--- a/Especificação/Requisitos/RF01.docx
+++ b/Especificação/Requisitos/RF01.docx
@@ -101,7 +101,10 @@
         <w:t xml:space="preserve">RF01 – </w:t>
       </w:r>
       <w:r>
-        <w:t>CRUD De Animais</w:t>
+        <w:t xml:space="preserve">CRUD </w:t>
+      </w:r>
+      <w:r>
+        <w:t>de Animais</w:t>
       </w:r>
     </w:p>
     <w:p>
@@ -1318,8 +1321,6 @@
       <w:r>
         <w:t>e social</w:t>
       </w:r>
-      <w:bookmarkStart w:id="0" w:name="_GoBack"/>
-      <w:bookmarkEnd w:id="0"/>
     </w:p>
     <w:p>
       <w:pPr>
@@ -1369,6 +1370,8 @@
         </w:rPr>
         <w:t>O Cadastro de animais vai ser livre para todo mundo Registrado no Sistema.</w:t>
       </w:r>
+      <w:bookmarkStart w:id="0" w:name="_GoBack"/>
+      <w:bookmarkEnd w:id="0"/>
     </w:p>
     <w:p>
       <w:pPr>
